--- a/3.hafta/ilerleme rapor.docx
+++ b/3.hafta/ilerleme rapor.docx
@@ -29,218 +29,43 @@
         <w:ind w:firstLine="708"/>
         <w:jc w:val="both"/>
       </w:pPr>
+    </w:p>
+    <w:p>
+      <w:pPr>
+        <w:ind w:firstLine="708"/>
+        <w:jc w:val="both"/>
+      </w:pPr>
       <w:r>
-        <w:t xml:space="preserve">Kullanılan yöntemde siyak beyaz olan resimlerde başarı oranının çok yüksek olduğu gözlemlendi. Renkli resimler de ise daha düşük bir başarı oranının olduğu tespit edildi. Bunun sebebi </w:t>
-      </w:r>
-      <w:proofErr w:type="spellStart"/>
-      <w:r>
-        <w:t>binarizasyon</w:t>
-      </w:r>
-      <w:proofErr w:type="spellEnd"/>
-      <w:r>
-        <w:t xml:space="preserve"> yani makine dilinden önce iki renk </w:t>
-      </w:r>
-      <w:proofErr w:type="gramStart"/>
-      <w:r>
-        <w:t>skalasına</w:t>
-      </w:r>
-      <w:proofErr w:type="gramEnd"/>
-      <w:r>
-        <w:t xml:space="preserve"> indirgemenin tanımlama yapmayı kolaylaştırmasıdır. </w:t>
+        <w:t xml:space="preserve">Kullanılan yöntemde siyak beyaz olan resimlerde başarı oranının çok yüksek olduğu gözlemlendi. Renkli resimler de ise daha düşük bir başarı oranının olduğu tespit edildi. Bunun sebebi binarizasyon yani makine dilinden önce iki renk skalasına indirgemenin tanımlama yapmayı kolaylaştırmasıdır. </w:t>
       </w:r>
     </w:p>
     <w:p>
       <w:pPr>
+        <w:ind w:firstLine="708"/>
         <w:jc w:val="both"/>
       </w:pPr>
-      <w:r>
-        <w:t>1)</w:t>
-      </w:r>
     </w:p>
     <w:p>
       <w:pPr>
-        <w:jc w:val="center"/>
+        <w:ind w:firstLine="708"/>
+        <w:jc w:val="both"/>
       </w:pPr>
       <w:r>
-        <w:rPr>
-          <w:noProof/>
-          <w:lang w:eastAsia="tr-TR"/>
-        </w:rPr>
-        <w:drawing>
-          <wp:inline distT="0" distB="0" distL="0" distR="0" wp14:anchorId="27D28218" wp14:editId="51D58A2A">
-            <wp:extent cx="5320146" cy="3726629"/>
-            <wp:effectExtent l="0" t="0" r="0" b="7620"/>
-            <wp:docPr id="1" name="Resim 1" descr="C:\Users\amaytap\Desktop\1.JPG"/>
-            <wp:cNvGraphicFramePr>
-              <a:graphicFrameLocks xmlns:a="http://schemas.openxmlformats.org/drawingml/2006/main" noChangeAspect="1"/>
-            </wp:cNvGraphicFramePr>
-            <a:graphic xmlns:a="http://schemas.openxmlformats.org/drawingml/2006/main">
-              <a:graphicData uri="http://schemas.openxmlformats.org/drawingml/2006/picture">
-                <pic:pic xmlns:pic="http://schemas.openxmlformats.org/drawingml/2006/picture">
-                  <pic:nvPicPr>
-                    <pic:cNvPr id="0" name="Picture 1" descr="C:\Users\amaytap\Desktop\1.JPG"/>
-                    <pic:cNvPicPr>
-                      <a:picLocks noChangeAspect="1" noChangeArrowheads="1"/>
-                    </pic:cNvPicPr>
-                  </pic:nvPicPr>
-                  <pic:blipFill>
-                    <a:blip r:embed="rId6">
-                      <a:extLst>
-                        <a:ext uri="{28A0092B-C50C-407E-A947-70E740481C1C}">
-                          <a14:useLocalDpi xmlns:a14="http://schemas.microsoft.com/office/drawing/2010/main" val="0"/>
-                        </a:ext>
-                      </a:extLst>
-                    </a:blip>
-                    <a:srcRect/>
-                    <a:stretch>
-                      <a:fillRect/>
-                    </a:stretch>
-                  </pic:blipFill>
-                  <pic:spPr bwMode="auto">
-                    <a:xfrm>
-                      <a:off x="0" y="0"/>
-                      <a:ext cx="5323536" cy="3729004"/>
-                    </a:xfrm>
-                    <a:prstGeom prst="rect">
-                      <a:avLst/>
-                    </a:prstGeom>
-                    <a:noFill/>
-                    <a:ln>
-                      <a:noFill/>
-                    </a:ln>
-                  </pic:spPr>
-                </pic:pic>
-              </a:graphicData>
-            </a:graphic>
-          </wp:inline>
-        </w:drawing>
-      </w:r>
-    </w:p>
-    <w:p>
-      <w:r>
-        <w:lastRenderedPageBreak/>
-        <w:t>2)</w:t>
+        <w:t>Daha sonra yapısal olarak tanımlama yapacağımız için veri setlerimiz uygun binarizasyon formatlarına dönüştürülmüştür. Ayrıca harf harf ayrılarak ön işlemler</w:t>
       </w:r>
       <w:r>
-        <w:br/>
+        <w:t>i</w:t>
       </w:r>
       <w:r>
-        <w:rPr>
-          <w:noProof/>
-          <w:lang w:eastAsia="tr-TR"/>
-        </w:rPr>
-        <w:drawing>
-          <wp:inline distT="0" distB="0" distL="0" distR="0" wp14:anchorId="44587BAB" wp14:editId="118D3267">
-            <wp:extent cx="5605153" cy="3716976"/>
-            <wp:effectExtent l="0" t="0" r="0" b="0"/>
-            <wp:docPr id="2" name="Resim 2" descr="C:\Users\amaytap\Desktop\2.JPG"/>
-            <wp:cNvGraphicFramePr>
-              <a:graphicFrameLocks xmlns:a="http://schemas.openxmlformats.org/drawingml/2006/main" noChangeAspect="1"/>
-            </wp:cNvGraphicFramePr>
-            <a:graphic xmlns:a="http://schemas.openxmlformats.org/drawingml/2006/main">
-              <a:graphicData uri="http://schemas.openxmlformats.org/drawingml/2006/picture">
-                <pic:pic xmlns:pic="http://schemas.openxmlformats.org/drawingml/2006/picture">
-                  <pic:nvPicPr>
-                    <pic:cNvPr id="0" name="Picture 2" descr="C:\Users\amaytap\Desktop\2.JPG"/>
-                    <pic:cNvPicPr>
-                      <a:picLocks noChangeAspect="1" noChangeArrowheads="1"/>
-                    </pic:cNvPicPr>
-                  </pic:nvPicPr>
-                  <pic:blipFill>
-                    <a:blip r:embed="rId7">
-                      <a:extLst>
-                        <a:ext uri="{28A0092B-C50C-407E-A947-70E740481C1C}">
-                          <a14:useLocalDpi xmlns:a14="http://schemas.microsoft.com/office/drawing/2010/main" val="0"/>
-                        </a:ext>
-                      </a:extLst>
-                    </a:blip>
-                    <a:srcRect/>
-                    <a:stretch>
-                      <a:fillRect/>
-                    </a:stretch>
-                  </pic:blipFill>
-                  <pic:spPr bwMode="auto">
-                    <a:xfrm>
-                      <a:off x="0" y="0"/>
-                      <a:ext cx="5620427" cy="3727105"/>
-                    </a:xfrm>
-                    <a:prstGeom prst="rect">
-                      <a:avLst/>
-                    </a:prstGeom>
-                    <a:noFill/>
-                    <a:ln>
-                      <a:noFill/>
-                    </a:ln>
-                  </pic:spPr>
-                </pic:pic>
-              </a:graphicData>
-            </a:graphic>
-          </wp:inline>
-        </w:drawing>
+        <w:t xml:space="preserve"> tamamlanmış oldu</w:t>
+      </w:r>
+      <w:r>
+        <w:t>k</w:t>
       </w:r>
       <w:bookmarkStart w:id="0" w:name="_GoBack"/>
       <w:bookmarkEnd w:id="0"/>
-    </w:p>
-    <w:p/>
-    <w:p>
       <w:r>
-        <w:t>3)</w:t>
-      </w:r>
-    </w:p>
-    <w:p>
-      <w:r>
-        <w:rPr>
-          <w:noProof/>
-          <w:lang w:eastAsia="tr-TR"/>
-        </w:rPr>
-        <w:drawing>
-          <wp:inline distT="0" distB="0" distL="0" distR="0">
-            <wp:extent cx="5759450" cy="3966210"/>
-            <wp:effectExtent l="0" t="0" r="0" b="0"/>
-            <wp:docPr id="3" name="Resim 3" descr="C:\Users\amaytap\Desktop\3.JPG"/>
-            <wp:cNvGraphicFramePr>
-              <a:graphicFrameLocks xmlns:a="http://schemas.openxmlformats.org/drawingml/2006/main" noChangeAspect="1"/>
-            </wp:cNvGraphicFramePr>
-            <a:graphic xmlns:a="http://schemas.openxmlformats.org/drawingml/2006/main">
-              <a:graphicData uri="http://schemas.openxmlformats.org/drawingml/2006/picture">
-                <pic:pic xmlns:pic="http://schemas.openxmlformats.org/drawingml/2006/picture">
-                  <pic:nvPicPr>
-                    <pic:cNvPr id="0" name="Picture 3" descr="C:\Users\amaytap\Desktop\3.JPG"/>
-                    <pic:cNvPicPr>
-                      <a:picLocks noChangeAspect="1" noChangeArrowheads="1"/>
-                    </pic:cNvPicPr>
-                  </pic:nvPicPr>
-                  <pic:blipFill>
-                    <a:blip r:embed="rId8">
-                      <a:extLst>
-                        <a:ext uri="{28A0092B-C50C-407E-A947-70E740481C1C}">
-                          <a14:useLocalDpi xmlns:a14="http://schemas.microsoft.com/office/drawing/2010/main" val="0"/>
-                        </a:ext>
-                      </a:extLst>
-                    </a:blip>
-                    <a:srcRect/>
-                    <a:stretch>
-                      <a:fillRect/>
-                    </a:stretch>
-                  </pic:blipFill>
-                  <pic:spPr bwMode="auto">
-                    <a:xfrm>
-                      <a:off x="0" y="0"/>
-                      <a:ext cx="5759450" cy="3966210"/>
-                    </a:xfrm>
-                    <a:prstGeom prst="rect">
-                      <a:avLst/>
-                    </a:prstGeom>
-                    <a:noFill/>
-                    <a:ln>
-                      <a:noFill/>
-                    </a:ln>
-                  </pic:spPr>
-                </pic:pic>
-              </a:graphicData>
-            </a:graphic>
-          </wp:inline>
-        </w:drawing>
+        <w:t>.</w:t>
       </w:r>
     </w:p>
     <w:sectPr>
